--- a/tests/org.obeonetwork.m2doc.sirius.tests/resources/m2DocSiriusServices/asTableByRepresentationNameWithHeader/asTableByRepresentationNameWithHeader-expected-generation.docx
+++ b/tests/org.obeonetwork.m2doc.sirius.tests/resources/m2DocSiriusServices/asTableByRepresentationNameWithHeader/asTableByRepresentationNameWithHeader-expected-generation.docx
@@ -129,11 +129,11 @@
             </w:pPr>
             <w:r>
               <w:rPr>
-                <w:b w:val="true"/>
-                <w:i w:val="false"/>
-                <w:strike w:val="false"/>
+                <w:sz w:val="24"/>
+                <w:b w:val="on"/>
+                <w:i w:val="off"/>
+                <w:strike w:val="off"/>
                 <w:color w:val="000000"/>
-                <w:sz w:val="24"/>
               </w:rPr>
               <w:t>'Name'</w:t>
             </w:r>
@@ -187,11 +187,11 @@
             </w:r>
             <w:r>
               <w:rPr>
-                <w:b w:val="true"/>
-                <w:i w:val="false"/>
-                <w:strike w:val="false"/>
+                <w:sz w:val="24"/>
+                <w:b w:val="on"/>
+                <w:i w:val="off"/>
+                <w:strike w:val="off"/>
                 <w:color w:val="000000"/>
-                <w:sz w:val="24"/>
               </w:rPr>
               <w:t>World</w:t>
             </w:r>
@@ -255,11 +255,11 @@
             </w:r>
             <w:r>
               <w:rPr>
-                <w:b w:val="true"/>
-                <w:i w:val="false"/>
-                <w:strike w:val="false"/>
+                <w:sz w:val="24"/>
+                <w:b w:val="on"/>
+                <w:i w:val="off"/>
+                <w:strike w:val="off"/>
                 <w:color w:val="000000"/>
-                <w:sz w:val="24"/>
               </w:rPr>
               <w:t>MultiNamedElement</w:t>
             </w:r>
@@ -323,11 +323,11 @@
             </w:r>
             <w:r>
               <w:rPr>
-                <w:b w:val="true"/>
-                <w:i w:val="false"/>
-                <w:strike w:val="false"/>
+                <w:sz w:val="24"/>
+                <w:b w:val="on"/>
+                <w:i w:val="off"/>
+                <w:strike w:val="off"/>
                 <w:color w:val="000000"/>
-                <w:sz w:val="24"/>
               </w:rPr>
               <w:t>NamedElement</w:t>
             </w:r>
@@ -391,11 +391,11 @@
             </w:r>
             <w:r>
               <w:rPr>
-                <w:b w:val="true"/>
-                <w:i w:val="false"/>
-                <w:strike w:val="false"/>
+                <w:sz w:val="24"/>
+                <w:b w:val="on"/>
+                <w:i w:val="off"/>
+                <w:strike w:val="off"/>
                 <w:color w:val="000000"/>
-                <w:sz w:val="24"/>
               </w:rPr>
               <w:t>Producer -&gt; NamedElement</w:t>
             </w:r>
@@ -459,11 +459,11 @@
             </w:r>
             <w:r>
               <w:rPr>
-                <w:b w:val="true"/>
-                <w:i w:val="false"/>
-                <w:strike w:val="false"/>
+                <w:sz w:val="24"/>
+                <w:b w:val="on"/>
+                <w:i w:val="off"/>
+                <w:strike w:val="off"/>
                 <w:color w:val="000000"/>
-                <w:sz w:val="24"/>
               </w:rPr>
               <w:t>Adress</w:t>
             </w:r>
@@ -527,11 +527,11 @@
             </w:r>
             <w:r>
               <w:rPr>
-                <w:b w:val="true"/>
-                <w:i w:val="false"/>
-                <w:strike w:val="false"/>
+                <w:sz w:val="24"/>
+                <w:b w:val="on"/>
+                <w:i w:val="off"/>
+                <w:strike w:val="off"/>
                 <w:color w:val="000000"/>
-                <w:sz w:val="24"/>
               </w:rPr>
               <w:t>Company -&gt; NamedElement</w:t>
             </w:r>
@@ -595,11 +595,11 @@
             </w:r>
             <w:r>
               <w:rPr>
-                <w:b w:val="true"/>
-                <w:i w:val="false"/>
-                <w:strike w:val="false"/>
+                <w:sz w:val="24"/>
+                <w:b w:val="on"/>
+                <w:i w:val="off"/>
+                <w:strike w:val="off"/>
                 <w:color w:val="000000"/>
-                <w:sz w:val="24"/>
               </w:rPr>
               <w:t>ProductionCompany -&gt; Company</w:t>
             </w:r>
@@ -663,11 +663,11 @@
             </w:r>
             <w:r>
               <w:rPr>
-                <w:b w:val="true"/>
-                <w:i w:val="false"/>
-                <w:strike w:val="false"/>
+                <w:sz w:val="24"/>
+                <w:b w:val="on"/>
+                <w:i w:val="off"/>
+                <w:strike w:val="off"/>
                 <w:color w:val="000000"/>
-                <w:sz w:val="24"/>
               </w:rPr>
               <w:t>Restaurant -&gt; Company</w:t>
             </w:r>
@@ -731,11 +731,11 @@
             </w:r>
             <w:r>
               <w:rPr>
-                <w:b w:val="true"/>
-                <w:i w:val="false"/>
-                <w:strike w:val="false"/>
+                <w:sz w:val="24"/>
+                <w:b w:val="on"/>
+                <w:i w:val="off"/>
+                <w:strike w:val="off"/>
                 <w:color w:val="000000"/>
-                <w:sz w:val="24"/>
               </w:rPr>
               <w:t>Chef -&gt; NamedElement</w:t>
             </w:r>
@@ -799,11 +799,11 @@
             </w:r>
             <w:r>
               <w:rPr>
-                <w:b w:val="true"/>
-                <w:i w:val="false"/>
-                <w:strike w:val="false"/>
+                <w:sz w:val="24"/>
+                <w:b w:val="on"/>
+                <w:i w:val="off"/>
+                <w:strike w:val="off"/>
                 <w:color w:val="000000"/>
-                <w:sz w:val="24"/>
               </w:rPr>
               <w:t>Recipe -&gt; NamedElement</w:t>
             </w:r>
@@ -867,11 +867,11 @@
             </w:r>
             <w:r>
               <w:rPr>
-                <w:b w:val="true"/>
-                <w:i w:val="false"/>
-                <w:strike w:val="false"/>
+                <w:sz w:val="24"/>
+                <w:b w:val="on"/>
+                <w:i w:val="off"/>
+                <w:strike w:val="off"/>
                 <w:color w:val="000000"/>
-                <w:sz w:val="24"/>
               </w:rPr>
               <w:t>Food -&gt; NamedElement</w:t>
             </w:r>
@@ -935,11 +935,11 @@
             </w:r>
             <w:r>
               <w:rPr>
-                <w:b w:val="true"/>
-                <w:i w:val="false"/>
-                <w:strike w:val="false"/>
+                <w:sz w:val="24"/>
+                <w:b w:val="on"/>
+                <w:i w:val="off"/>
+                <w:strike w:val="off"/>
                 <w:color w:val="000000"/>
-                <w:sz w:val="24"/>
               </w:rPr>
               <w:t>Source -&gt; MultiNamedElement</w:t>
             </w:r>
@@ -1003,11 +1003,11 @@
             </w:r>
             <w:r>
               <w:rPr>
-                <w:b w:val="true"/>
-                <w:i w:val="false"/>
-                <w:strike w:val="false"/>
+                <w:sz w:val="24"/>
+                <w:b w:val="on"/>
+                <w:i w:val="off"/>
+                <w:strike w:val="off"/>
                 <w:color w:val="000000"/>
-                <w:sz w:val="24"/>
               </w:rPr>
               <w:t>Plant -&gt; Source</w:t>
             </w:r>
@@ -1071,11 +1071,11 @@
             </w:r>
             <w:r>
               <w:rPr>
-                <w:b w:val="true"/>
-                <w:i w:val="false"/>
-                <w:strike w:val="false"/>
+                <w:sz w:val="24"/>
+                <w:b w:val="on"/>
+                <w:i w:val="off"/>
+                <w:strike w:val="off"/>
                 <w:color w:val="000000"/>
-                <w:sz w:val="24"/>
               </w:rPr>
               <w:t>Animal -&gt; Source</w:t>
             </w:r>
@@ -1139,11 +1139,11 @@
             </w:r>
             <w:r>
               <w:rPr>
-                <w:b w:val="true"/>
-                <w:i w:val="false"/>
-                <w:strike w:val="false"/>
+                <w:sz w:val="24"/>
+                <w:b w:val="on"/>
+                <w:i w:val="off"/>
+                <w:strike w:val="off"/>
                 <w:color w:val="000000"/>
-                <w:sz w:val="24"/>
               </w:rPr>
               <w:t>Color</w:t>
             </w:r>
@@ -1207,11 +1207,11 @@
             </w:r>
             <w:r>
               <w:rPr>
-                <w:b w:val="true"/>
-                <w:i w:val="false"/>
-                <w:strike w:val="false"/>
+                <w:sz w:val="24"/>
+                <w:b w:val="on"/>
+                <w:i w:val="off"/>
+                <w:strike w:val="off"/>
                 <w:color w:val="000000"/>
-                <w:sz w:val="24"/>
               </w:rPr>
               <w:t>Caliber</w:t>
             </w:r>
@@ -1275,11 +1275,11 @@
             </w:r>
             <w:r>
               <w:rPr>
-                <w:b w:val="true"/>
-                <w:i w:val="false"/>
-                <w:strike w:val="false"/>
+                <w:sz w:val="24"/>
+                <w:b w:val="on"/>
+                <w:i w:val="off"/>
+                <w:strike w:val="off"/>
                 <w:color w:val="000000"/>
-                <w:sz w:val="24"/>
               </w:rPr>
               <w:t>Group</w:t>
             </w:r>
@@ -1343,11 +1343,11 @@
             </w:r>
             <w:r>
               <w:rPr>
-                <w:b w:val="true"/>
-                <w:i w:val="false"/>
-                <w:strike w:val="false"/>
+                <w:sz w:val="24"/>
+                <w:b w:val="on"/>
+                <w:i w:val="off"/>
+                <w:strike w:val="off"/>
                 <w:color w:val="000000"/>
-                <w:sz w:val="24"/>
               </w:rPr>
               <w:t>Continent</w:t>
             </w:r>
@@ -1411,11 +1411,11 @@
             </w:r>
             <w:r>
               <w:rPr>
-                <w:b w:val="true"/>
-                <w:i w:val="false"/>
-                <w:strike w:val="false"/>
+                <w:sz w:val="24"/>
+                <w:b w:val="on"/>
+                <w:i w:val="off"/>
+                <w:strike w:val="off"/>
                 <w:color w:val="000000"/>
-                <w:sz w:val="24"/>
               </w:rPr>
               <w:t>Kind</w:t>
             </w:r>
@@ -1479,11 +1479,11 @@
             </w:r>
             <w:r>
               <w:rPr>
-                <w:b w:val="true"/>
-                <w:i w:val="false"/>
-                <w:strike w:val="false"/>
+                <w:sz w:val="24"/>
+                <w:b w:val="on"/>
+                <w:i w:val="off"/>
+                <w:strike w:val="off"/>
                 <w:color w:val="000000"/>
-                <w:sz w:val="24"/>
               </w:rPr>
               <w:t>Part</w:t>
             </w:r>
@@ -1547,11 +1547,11 @@
             </w:r>
             <w:r>
               <w:rPr>
-                <w:b w:val="true"/>
-                <w:i w:val="false"/>
-                <w:strike w:val="false"/>
+                <w:sz w:val="24"/>
+                <w:b w:val="on"/>
+                <w:i w:val="off"/>
+                <w:strike w:val="off"/>
                 <w:color w:val="000000"/>
-                <w:sz w:val="24"/>
               </w:rPr>
               <w:t>CountryData [anydsl.Country]</w:t>
             </w:r>
@@ -1615,11 +1615,11 @@
             </w:r>
             <w:r>
               <w:rPr>
-                <w:b w:val="true"/>
-                <w:i w:val="false"/>
-                <w:strike w:val="false"/>
+                <w:sz w:val="24"/>
+                <w:b w:val="on"/>
+                <w:i w:val="off"/>
+                <w:strike w:val="off"/>
                 <w:color w:val="000000"/>
-                <w:sz w:val="24"/>
               </w:rPr>
               <w:t>SingleString [java.lang.String]</w:t>
             </w:r>
@@ -1683,11 +1683,11 @@
             </w:r>
             <w:r>
               <w:rPr>
-                <w:b w:val="true"/>
-                <w:i w:val="false"/>
-                <w:strike w:val="false"/>
+                <w:sz w:val="24"/>
+                <w:b w:val="on"/>
+                <w:i w:val="off"/>
+                <w:strike w:val="off"/>
                 <w:color w:val="000000"/>
-                <w:sz w:val="24"/>
               </w:rPr>
               <w:t>EStringToRecipeMap [java.util.Map$Entry]</w:t>
             </w:r>
